--- a/CONG TY TNHH THUONG MAI NOKI/Noki_UY  QUYEN-ok -bs.docx
+++ b/CONG TY TNHH THUONG MAI NOKI/Noki_UY  QUYEN-ok -bs.docx
@@ -454,6 +454,14 @@
           <w:szCs w:val="26"/>
         </w:rPr>
         <w:t>28/10/2000</w:t>
+      </w:r>
+      <w:r>
+        <w:rPr>
+          <w:rFonts w:ascii="Times New Roman" w:eastAsia="Calibri" w:hAnsi="Times New Roman"/>
+          <w:sz w:val="26"/>
+          <w:szCs w:val="26"/>
+        </w:rPr>
+        <w:t xml:space="preserve">  </w:t>
       </w:r>
       <w:r>
         <w:rPr>
@@ -1132,6 +1140,7 @@
           <w:szCs w:val="26"/>
         </w:rPr>
       </w:pPr>
+      <w:bookmarkStart w:id="0" w:name="_GoBack"/>
       <w:r>
         <w:rPr>
           <w:rFonts w:ascii="Times New Roman" w:hAnsi="Times New Roman"/>
@@ -1381,6 +1390,7 @@
         <w:t xml:space="preserve"> </w:t>
       </w:r>
     </w:p>
+    <w:bookmarkEnd w:id="0"/>
     <w:p>
       <w:pPr>
         <w:tabs>
@@ -1415,8 +1425,6 @@
         </w:rPr>
         <w:t>Số 212, Tổ 7, Ủy ban cộng đồng, Thị trấn Tam Phong Tứ, Huyện Hoa Dung, Tỉnh Hồ Nam, Trung Quốc</w:t>
       </w:r>
-      <w:bookmarkStart w:id="0" w:name="_GoBack"/>
-      <w:bookmarkEnd w:id="0"/>
     </w:p>
     <w:p>
       <w:pPr>
@@ -2776,6 +2784,7 @@
   <w:style w:type="character" w:default="1" w:styleId="DefaultParagraphFont">
     <w:name w:val="Default Paragraph Font"/>
     <w:uiPriority w:val="1"/>
+    <w:semiHidden/>
     <w:unhideWhenUsed/>
   </w:style>
   <w:style w:type="table" w:default="1" w:styleId="TableNormal">

--- a/CONG TY TNHH THUONG MAI NOKI/Noki_UY  QUYEN-ok -bs.docx
+++ b/CONG TY TNHH THUONG MAI NOKI/Noki_UY  QUYEN-ok -bs.docx
@@ -182,7 +182,17 @@
           <w:sz w:val="26"/>
           <w:szCs w:val="26"/>
         </w:rPr>
-        <w:t>TP Hồ Chí Minh</w:t>
+        <w:t>Thành phố</w:t>
+      </w:r>
+      <w:r>
+        <w:rPr>
+          <w:rFonts w:ascii="Times New Roman" w:hAnsi="Times New Roman" w:cs="Times New Roman"/>
+          <w:iCs/>
+          <w:color w:val="000000" w:themeColor="text1"/>
+          <w:sz w:val="26"/>
+          <w:szCs w:val="26"/>
+        </w:rPr>
+        <w:t xml:space="preserve"> Hồ Chí Minh</w:t>
       </w:r>
       <w:r>
         <w:rPr>
@@ -1140,7 +1150,6 @@
           <w:szCs w:val="26"/>
         </w:rPr>
       </w:pPr>
-      <w:bookmarkStart w:id="0" w:name="_GoBack"/>
       <w:r>
         <w:rPr>
           <w:rFonts w:ascii="Times New Roman" w:hAnsi="Times New Roman"/>
@@ -1390,7 +1399,6 @@
         <w:t xml:space="preserve"> </w:t>
       </w:r>
     </w:p>
-    <w:bookmarkEnd w:id="0"/>
     <w:p>
       <w:pPr>
         <w:tabs>
@@ -1459,7 +1467,49 @@
           <w:szCs w:val="26"/>
           <w:lang w:eastAsia="zh-CN"/>
         </w:rPr>
-        <w:t>Số 34 Nguyễn Gia Trí, Phường 25, Quận Bình Thạnh, TP. Hồ Chí Minh, Việt Nam</w:t>
+        <w:t xml:space="preserve">Số 34 </w:t>
+      </w:r>
+      <w:r>
+        <w:rPr>
+          <w:rFonts w:ascii="Times New Roman" w:eastAsia="Calibri" w:hAnsi="Times New Roman"/>
+          <w:color w:val="000000"/>
+          <w:sz w:val="26"/>
+          <w:szCs w:val="26"/>
+          <w:lang w:eastAsia="zh-CN"/>
+        </w:rPr>
+        <w:t xml:space="preserve">Đường </w:t>
+      </w:r>
+      <w:r>
+        <w:rPr>
+          <w:rFonts w:ascii="Times New Roman" w:eastAsia="Calibri" w:hAnsi="Times New Roman"/>
+          <w:color w:val="000000"/>
+          <w:sz w:val="26"/>
+          <w:szCs w:val="26"/>
+          <w:lang w:eastAsia="zh-CN"/>
+        </w:rPr>
+        <w:t>Nguyễn Gia Trí, Phường 25, Quận Bình Thạnh, T</w:t>
+      </w:r>
+      <w:r>
+        <w:rPr>
+          <w:rFonts w:ascii="Times New Roman" w:eastAsia="Calibri" w:hAnsi="Times New Roman"/>
+          <w:color w:val="000000"/>
+          <w:sz w:val="26"/>
+          <w:szCs w:val="26"/>
+          <w:lang w:eastAsia="zh-CN"/>
+        </w:rPr>
+        <w:t>hành phố</w:t>
+      </w:r>
+      <w:bookmarkStart w:id="0" w:name="_GoBack"/>
+      <w:bookmarkEnd w:id="0"/>
+      <w:r>
+        <w:rPr>
+          <w:rFonts w:ascii="Times New Roman" w:eastAsia="Calibri" w:hAnsi="Times New Roman"/>
+          <w:color w:val="000000"/>
+          <w:sz w:val="26"/>
+          <w:szCs w:val="26"/>
+          <w:lang w:eastAsia="zh-CN"/>
+        </w:rPr>
+        <w:t xml:space="preserve"> Hồ Chí Minh, Việt Nam</w:t>
       </w:r>
     </w:p>
     <w:p>
